--- a/Matt Ryder Final Portfolio.docx
+++ b/Matt Ryder Final Portfolio.docx
@@ -2666,35 +2666,16 @@
     <w:p>
       <w:pPr>
         <w:spacing w:line="480" w:lineRule="auto"/>
-        <w:ind w:firstLine="720"/>
-      </w:pPr>
-      <w:r>
-        <w:t>The last model was the Support Vector Machine model.  This model performed in between the</w:t>
-      </w:r>
-      <w:r>
-        <w:t xml:space="preserve"> </w:t>
-      </w:r>
-      <w:r>
-        <w:t xml:space="preserve">other two with an accuracy of </w:t>
-      </w:r>
-      <w:r>
-        <w:t xml:space="preserve">97.88%.  Again, the model shows errors for zero values </w:t>
-      </w:r>
-      <w:r>
-        <w:t>and in this case predicts that two people with a credit score of zero to be approved for a loan, suggesting that other variables had more influence on this model, but this is an error in the model that is a cause of concern</w:t>
-      </w:r>
-      <w:r>
-        <w:t>.</w:t>
-      </w:r>
+      </w:pPr>
       <w:r>
         <w:rPr>
           <w:noProof/>
         </w:rPr>
         <w:drawing>
-          <wp:inline distT="0" distB="0" distL="0" distR="0" wp14:anchorId="18ACFC65" wp14:editId="11F2D5BD">
+          <wp:inline distT="0" distB="0" distL="0" distR="0" wp14:anchorId="7C228D0D" wp14:editId="7207F60E">
             <wp:extent cx="5943600" cy="3792220"/>
             <wp:effectExtent l="0" t="0" r="0" b="0"/>
-            <wp:docPr id="12" name="Picture 12" descr="Chart, scatter chart&#10;&#10;Description automatically generated"/>
+            <wp:docPr id="13" name="Picture 13" descr="Chart, scatter chart&#10;&#10;Description automatically generated"/>
             <wp:cNvGraphicFramePr>
               <a:graphicFrameLocks xmlns:a="http://schemas.openxmlformats.org/drawingml/2006/main" noChangeAspect="1"/>
             </wp:cNvGraphicFramePr>
@@ -2702,7 +2683,7 @@
               <a:graphicData uri="http://schemas.openxmlformats.org/drawingml/2006/picture">
                 <pic:pic xmlns:pic="http://schemas.openxmlformats.org/drawingml/2006/picture">
                   <pic:nvPicPr>
-                    <pic:cNvPr id="12" name="Picture 12" descr="Chart, scatter chart&#10;&#10;Description automatically generated"/>
+                    <pic:cNvPr id="13" name="Picture 13" descr="Chart, scatter chart&#10;&#10;Description automatically generated"/>
                     <pic:cNvPicPr/>
                   </pic:nvPicPr>
                   <pic:blipFill>
@@ -2735,6 +2716,30 @@
     </w:p>
     <w:p>
       <w:pPr>
+        <w:spacing w:line="480" w:lineRule="auto"/>
+        <w:ind w:firstLine="720"/>
+      </w:pPr>
+      <w:r>
+        <w:t>The last model was the Support Vector Machine model.  This model performed in between the</w:t>
+      </w:r>
+      <w:r>
+        <w:t xml:space="preserve"> </w:t>
+      </w:r>
+      <w:r>
+        <w:t xml:space="preserve">other two with an accuracy of </w:t>
+      </w:r>
+      <w:r>
+        <w:t xml:space="preserve">97.88%.  Again, the model shows errors for zero values </w:t>
+      </w:r>
+      <w:r>
+        <w:t>and in this case predicts that two people with a credit score of zero to be approved for a loan, suggesting that other variables had more influence on this model, but this is an error in the model that is a cause of concern</w:t>
+      </w:r>
+      <w:r>
+        <w:t>.</w:t>
+      </w:r>
+    </w:p>
+    <w:p>
+      <w:pPr>
         <w:pStyle w:val="Heading2"/>
         <w:spacing w:line="480" w:lineRule="auto"/>
       </w:pPr>
@@ -2753,11 +2758,11 @@
         <w:t xml:space="preserve">Overall, all 3 classifiers produced very strong results with the best model being the random forest model.  </w:t>
       </w:r>
       <w:r>
-        <w:t xml:space="preserve">With the goal of producing a model that could automate the approval process all three models showed promising results for this process.  The random forest model producing the best results </w:t>
+        <w:t xml:space="preserve">With the goal of producing a model that could automate the approval process all three </w:t>
       </w:r>
       <w:r>
         <w:lastRenderedPageBreak/>
-        <w:t xml:space="preserve">is understandable as the decision tree is likely a similar process to how a human would make their decisions.  They would focus on one or two key variables then check the remaining the </w:t>
+        <w:t xml:space="preserve">models showed promising results for this process.  The random forest model producing the best results is understandable as the decision tree is likely a similar process to how a human would make their decisions.  They would focus on one or two key variables then check the remaining the </w:t>
       </w:r>
       <w:r>
         <w:t>aspects of the applicant and/or the loan until a decision can be made.</w:t>
@@ -2837,11 +2842,11 @@
         <w:t xml:space="preserve">to predict whether someone is, or is not, at a high risk of heart disease.  The motivation for this project was based on a similar research project that I attempted, with little success, during my undergrad and was hopeful that the techniques learned in this class would allow me to use similar data to better predict heart disease.  </w:t>
       </w:r>
       <w:r>
-        <w:t xml:space="preserve">This project utilizes patient information, such as blood pressure, and binary value indicating whether the </w:t>
+        <w:t xml:space="preserve">This </w:t>
       </w:r>
       <w:r>
         <w:lastRenderedPageBreak/>
-        <w:t>patient is high risk or not</w:t>
+        <w:t>project utilizes patient information, such as blood pressure, and binary value indicating whether the patient is high risk or not</w:t>
       </w:r>
       <w:r>
         <w:t>, taken from Kaggle</w:t>
@@ -2951,6 +2956,7 @@
         <w:spacing w:line="480" w:lineRule="auto"/>
       </w:pPr>
       <w:r>
+        <w:lastRenderedPageBreak/>
         <w:tab/>
         <w:t xml:space="preserve">Next, Support Vector Machines were built using the </w:t>
       </w:r>
@@ -2962,11 +2968,7 @@
         <w:t xml:space="preserve">e1071 </w:t>
       </w:r>
       <w:r>
-        <w:t xml:space="preserve">package in R.  SVMs plot the data in as many dimensions as the data requires and attempts to build a single separator to isolate one class </w:t>
-      </w:r>
-      <w:r>
-        <w:lastRenderedPageBreak/>
-        <w:t xml:space="preserve">from another making it an excellent candidate for this binary classification problem.  </w:t>
+        <w:t xml:space="preserve">package in R.  SVMs plot the data in as many dimensions as the data requires and attempts to build a single separator to isolate one class from another making it an excellent candidate for this binary classification problem.  </w:t>
       </w:r>
       <w:r>
         <w:t>Then different models can be built which will impact the mathematical formula used to build each separator.  For example, in two dimensions, a linear kernel will uses take on the form of mx + b while a polynomial kernel can use higher powers of x to build a more sophisticated separator.  In this case there are 13 explanatory variables so the SVM will build four different hyperplanes using a linear, polynomial, radial, and sigmoid kernel.  Each of which producing a different hyperplane and results.</w:t>
@@ -3031,6 +3033,7 @@
         <w:spacing w:line="480" w:lineRule="auto"/>
       </w:pPr>
       <w:r>
+        <w:lastRenderedPageBreak/>
         <w:tab/>
         <w:t xml:space="preserve">The worst performing models were the three k-Nearest Neighbor models, with the 7-neighbor model producing the strongest results with a prediction accuracy of 75.41%.  </w:t>
       </w:r>
@@ -3041,11 +3044,7 @@
         <w:t>.</w:t>
       </w:r>
       <w:r>
-        <w:t xml:space="preserve">  </w:t>
-      </w:r>
-      <w:r>
-        <w:lastRenderedPageBreak/>
-        <w:t>In this group we also see the worst performing models which are the sigmoid and radial kernels as they both predicted every test case as being high risk.</w:t>
+        <w:t xml:space="preserve">  In this group we also see the worst performing models which are the sigmoid and radial kernels as they both predicted every test case as being high risk.</w:t>
       </w:r>
       <w:r>
         <w:t xml:space="preserve">  Next, the xgboost model produced a classification accuracy of 90.16%</w:t>
@@ -3133,7 +3132,11 @@
         <w:t xml:space="preserve">.  </w:t>
       </w:r>
       <w:r>
-        <w:t>These results were an improvement of similar projects I had done in the past and utilized a variety of algorithms.  To continuously improve upon this work more data would need to be collected and the models would need to be retested.  Also, there is no shortage of algorithms or programming languages that could be used to attempt to improve the results.  In a problem like this, the cost of failure is so high that constant monitoring and improvement of your predictions is critical when a model like this goes into production.</w:t>
+        <w:t xml:space="preserve">These results were an improvement of similar projects I had done in the past and utilized a variety of algorithms.  To continuously improve upon this work more data would need to be collected and the models would need to be retested.  Also, there is no shortage of algorithms or programming </w:t>
+      </w:r>
+      <w:r>
+        <w:lastRenderedPageBreak/>
+        <w:t>languages that could be used to attempt to improve the results.  In a problem like this, the cost of failure is so high that constant monitoring and improvement of your predictions is critical when a model like this goes into production.</w:t>
       </w:r>
     </w:p>
     <w:p>
@@ -3143,7 +3146,6 @@
       </w:pPr>
       <w:bookmarkStart w:id="19" w:name="_Toc74141618"/>
       <w:r>
-        <w:lastRenderedPageBreak/>
         <w:t>Learning Goals</w:t>
       </w:r>
       <w:bookmarkEnd w:id="19"/>
@@ -3228,7 +3230,11 @@
         <w:t xml:space="preserve"> repository</w:t>
       </w:r>
       <w:r>
-        <w:t>.  The goal of this project was to predict popularity and genre from a song dataset.  This data contained a variety of features about the song, which can be gathered from the Spotify API</w:t>
+        <w:t xml:space="preserve">.  The goal of this project was to predict popularity and genre from a song dataset.  This data contained a variety of features about the song, which can be </w:t>
+      </w:r>
+      <w:r>
+        <w:lastRenderedPageBreak/>
+        <w:t>gathered from the Spotify API</w:t>
       </w:r>
       <w:r>
         <w:t xml:space="preserve"> and</w:t>
@@ -3247,7 +3253,6 @@
       </w:pPr>
       <w:bookmarkStart w:id="22" w:name="_Toc74141621"/>
       <w:r>
-        <w:lastRenderedPageBreak/>
         <w:t>Methods</w:t>
       </w:r>
       <w:bookmarkEnd w:id="22"/>
@@ -3285,15 +3290,18 @@
         <w:t xml:space="preserve">  The next model will be random forest model.  This model will </w:t>
       </w:r>
       <w:r>
-        <w:t>allow popularity to be determined based on some combination of features, without requires correlations between popularity and an explanatory variable.  Lastly, I will use and Multilayer Perceptron model.  A multilayer perceptron will be the best model for identifying and understanding relationships between the different audio features.  This model will likely have the longest compute time, however, requiring higher performance than other models to be worth the extra time.  Overall, these three models should produce a variety of results which will give us different insights on how audio features can impact song popularity.</w:t>
-      </w:r>
-    </w:p>
-    <w:p>
-      <w:pPr>
-        <w:spacing w:line="480" w:lineRule="auto"/>
-      </w:pPr>
+        <w:t xml:space="preserve">allow popularity to be determined based on some combination of features, without requires correlations between popularity and an explanatory variable.  Lastly, I will use and Multilayer Perceptron model.  A multilayer perceptron will be the best model for identifying and understanding relationships </w:t>
+      </w:r>
       <w:r>
         <w:lastRenderedPageBreak/>
+        <w:t>between the different audio features.  This model will likely have the longest compute time, however, requiring higher performance than other models to be worth the extra time.  Overall, these three models should produce a variety of results which will give us different insights on how audio features can impact song popularity.</w:t>
+      </w:r>
+    </w:p>
+    <w:p>
+      <w:pPr>
+        <w:spacing w:line="480" w:lineRule="auto"/>
+      </w:pPr>
+      <w:r>
         <w:tab/>
       </w:r>
       <w:r>
@@ -3341,7 +3349,11 @@
         <w:t xml:space="preserve"> they first</w:t>
       </w:r>
       <w:r>
-        <w:t xml:space="preserve"> need to be tokenized.  By doing this the resulting data will no longer contain the lyrics but instead contain counts of each word as it occurs in the song, with the column headers being words in our dictionary.  The dictionary will be all the words the occur in every song so that dataset will have zeros for each of the words that </w:t>
+        <w:t xml:space="preserve"> need to be tokenized.  By doing this the resulting </w:t>
+      </w:r>
+      <w:r>
+        <w:lastRenderedPageBreak/>
+        <w:t xml:space="preserve">data will no longer contain the lyrics but instead contain counts of each word as it occurs in the song, with the column headers being words in our dictionary.  The dictionary will be all the words the occur in every song so that dataset will have zeros for each of the words that </w:t>
       </w:r>
       <w:r>
         <w:t>do not</w:t>
@@ -3356,71 +3368,67 @@
         <w:t xml:space="preserve"> do in another.  </w:t>
       </w:r>
       <w:r>
-        <w:t xml:space="preserve">The tokenized data is required for the different algorithms which need numeric data to run </w:t>
+        <w:t>The tokenized data is required for the different algorithms which need numeric data to run and cannot use text.  For predicting popularity, the same ordinary linear regression, random forest, and multilayer perceptron techniques will be used.  Then for the genre classification problem we will again use k-Nearest Neighbors, Naïve Bayes, and Support Vector Machines.  By using the same techniques with different data, we should be able to understand which algorithms work better with which data, which techniques work best for each problem, and it will give us a wide variety of models to choose from when determining which model is best for each problem.</w:t>
+      </w:r>
+    </w:p>
+    <w:p>
+      <w:pPr>
+        <w:pStyle w:val="Heading2"/>
+        <w:spacing w:line="480" w:lineRule="auto"/>
+      </w:pPr>
+      <w:bookmarkStart w:id="23" w:name="_Toc74141622"/>
+      <w:r>
+        <w:t>Conclusion</w:t>
+      </w:r>
+      <w:bookmarkEnd w:id="23"/>
+    </w:p>
+    <w:p>
+      <w:pPr>
+        <w:spacing w:line="480" w:lineRule="auto"/>
+      </w:pPr>
+      <w:r>
+        <w:tab/>
+      </w:r>
+      <w:r>
+        <w:t xml:space="preserve">Overall, this project relied on a variety of machine learning techniques </w:t>
+      </w:r>
+      <w:r>
+        <w:t>in python and used skills from</w:t>
+      </w:r>
+      <w:r>
+        <w:t xml:space="preserve"> multiple courses.  By using text data and numeric data there was a vide variety of data processing and modeling techniques that impacted the project.  </w:t>
+      </w:r>
+      <w:r>
+        <w:t>These different models will allow for comparisons of the different tools and their effectiveness on different data and use in different problems.  This project also utilized the largest dataset, in comparison to the other 3 reinforcing the necessity of efficient code and understand of your models to ensure the problems examined can be completed efficiently.</w:t>
+      </w:r>
+    </w:p>
+    <w:p>
+      <w:pPr>
+        <w:pStyle w:val="Heading2"/>
+        <w:spacing w:line="480" w:lineRule="auto"/>
+      </w:pPr>
+      <w:bookmarkStart w:id="24" w:name="_Toc74141623"/>
+      <w:r>
+        <w:t>Learning Goals</w:t>
+      </w:r>
+      <w:bookmarkEnd w:id="24"/>
+    </w:p>
+    <w:p>
+      <w:pPr>
+        <w:spacing w:line="480" w:lineRule="auto"/>
+      </w:pPr>
+      <w:r>
+        <w:tab/>
+      </w:r>
+      <w:r>
+        <w:t>The project, I believe, developed most of the learning goals for this program.  First, worked specifically on the machine learning area of data science.  With this being in Python, the dominant programming language for machine learning, th</w:t>
+      </w:r>
+      <w:r>
+        <w:t xml:space="preserve">is reinforced techniques and knowledge used in this practice area.  Next, this project used data organization techniques specific to the text data and data </w:t>
       </w:r>
       <w:r>
         <w:lastRenderedPageBreak/>
-        <w:t>and cannot use text.  For predicting popularity, the same ordinary linear regression, random forest, and multilayer perceptron techniques will be used.  Then for the genre classification problem we will again use k-Nearest Neighbors, Naïve Bayes, and Support Vector Machines.  By using the same techniques with different data, we should be able to understand which algorithms work better with which data, which techniques work best for each problem, and it will give us a wide variety of models to choose from when determining which model is best for each problem.</w:t>
-      </w:r>
-    </w:p>
-    <w:p>
-      <w:pPr>
-        <w:pStyle w:val="Heading2"/>
-        <w:spacing w:line="480" w:lineRule="auto"/>
-      </w:pPr>
-      <w:bookmarkStart w:id="23" w:name="_Toc74141622"/>
-      <w:r>
-        <w:t>Conclusion</w:t>
-      </w:r>
-      <w:bookmarkEnd w:id="23"/>
-    </w:p>
-    <w:p>
-      <w:pPr>
-        <w:spacing w:line="480" w:lineRule="auto"/>
-      </w:pPr>
-      <w:r>
-        <w:tab/>
-      </w:r>
-      <w:r>
-        <w:t xml:space="preserve">Overall, this project relied on a variety of machine learning techniques </w:t>
-      </w:r>
-      <w:r>
-        <w:t>in python and used skills from</w:t>
-      </w:r>
-      <w:r>
-        <w:t xml:space="preserve"> multiple courses.  By using text data and numeric data there was a vide variety of data processing and modeling techniques that impacted the project.  </w:t>
-      </w:r>
-      <w:r>
-        <w:t>These different models will allow for comparisons of the different tools and their effectiveness on different data and use in different problems.  This project also utilized the largest dataset, in comparison to the other 3 reinforcing the necessity of efficient code and understand of your models to ensure the problems examined can be completed efficiently.</w:t>
-      </w:r>
-    </w:p>
-    <w:p>
-      <w:pPr>
-        <w:pStyle w:val="Heading2"/>
-        <w:spacing w:line="480" w:lineRule="auto"/>
-      </w:pPr>
-      <w:bookmarkStart w:id="24" w:name="_Toc74141623"/>
-      <w:r>
-        <w:t>Learning Goals</w:t>
-      </w:r>
-      <w:bookmarkEnd w:id="24"/>
-    </w:p>
-    <w:p>
-      <w:pPr>
-        <w:spacing w:line="480" w:lineRule="auto"/>
-      </w:pPr>
-      <w:r>
-        <w:tab/>
-      </w:r>
-      <w:r>
-        <w:t>The project, I believe, developed most of the learning goals for this program.  First, worked specifically on the machine learning area of data science.  With this being in Python, the dominant programming language for machine learning, th</w:t>
-      </w:r>
-      <w:r>
-        <w:t xml:space="preserve">is reinforced techniques and knowledge used in this practice area.  Next, this project used data organization techniques specific to the text data and data subsetting.  Having split the data into 4 data frames so it could be manipulated to each problem’s specifications and tokenizing text data, so it was in a usable format were both different data preparation techniques which had not been used in any of my other projects.  Next, the project utilized visualizations to better understand the data before beginning to use different models to solve each of our problems.  </w:t>
-      </w:r>
-      <w:r>
-        <w:lastRenderedPageBreak/>
-        <w:t>Using these visualizations, you can see how the data is composed and potentially and bias that it would introduce into our models.  Then, by developing 12 models in total this will create a variety of options for determining what the best way is to approach genre classification and song popularity identification.  By analyzing the model results there will be several options impacting how the best model is determined.  To build on that, after analyzing the models and their results we will be able to identify what model, if any, should be developed further and used to inform our decision making.  Lastly, after all the models have tested and their results analyzed we will be able to communicate with different business groups how these models can be used to make better decisions going forward regarding music creation and music classification.</w:t>
+        <w:t>subsetting.  Having split the data into 4 data frames so it could be manipulated to each problem’s specifications and tokenizing text data, so it was in a usable format were both different data preparation techniques which had not been used in any of my other projects.  Next, the project utilized visualizations to better understand the data before beginning to use different models to solve each of our problems.  Using these visualizations, you can see how the data is composed and potentially and bias that it would introduce into our models.  Then, by developing 12 models in total this will create a variety of options for determining what the best way is to approach genre classification and song popularity identification.  By analyzing the model results there will be several options impacting how the best model is determined.  To build on that, after analyzing the models and their results we will be able to identify what model, if any, should be developed further and used to inform our decision making.  Lastly, after all the models have tested and their results analyzed we will be able to communicate with different business groups how these models can be used to make better decisions going forward regarding music creation and music classification.</w:t>
       </w:r>
     </w:p>
     <w:p>
@@ -3467,11 +3475,11 @@
         <w:t>you are</w:t>
       </w:r>
       <w:r>
-        <w:t xml:space="preserve"> not just throwing a dart at a wall and picking whatever algorithm it lands on.  Another area I feel I grew in was the database side of the field.  No matter what sector of the data science field you work in you need to understand how the data is stored.  Prior to program I had seen example of databases using foreign keys and referencing those keys rather than the string values in certain tables and I never understood why.  I had looked at this normalized database </w:t>
+        <w:t xml:space="preserve"> not just throwing a dart at a wall and picking whatever </w:t>
       </w:r>
       <w:r>
         <w:lastRenderedPageBreak/>
-        <w:t xml:space="preserve">form and thought, no one can read this why bother using at all?  </w:t>
+        <w:t xml:space="preserve">algorithm it lands on.  Another area I feel I grew in was the database side of the field.  No matter what sector of the data science field you work in you need to understand how the data is stored.  Prior to program I had seen example of databases using foreign keys and referencing those keys rather than the string values in certain tables and I never understood why.  I had looked at this normalized database form and thought, no one can read this why bother using at all?  </w:t>
       </w:r>
       <w:r>
         <w:t>I have</w:t>
@@ -3509,7 +3517,11 @@
         <w:t>program,</w:t>
       </w:r>
       <w:r>
-        <w:t xml:space="preserve"> and they all are highly transferrable to my future career.  My goal is to work on machine learning model.  The challenge of building a highly accurate prediction model is what got my initial interest in data in the first place.  Upon completion of the </w:t>
+        <w:t xml:space="preserve"> and they all are highly transferrable to my future career.  My goal is to work on machine learning model.  The challenge of building a highly accurate prediction </w:t>
+      </w:r>
+      <w:r>
+        <w:lastRenderedPageBreak/>
+        <w:t xml:space="preserve">model is what got my initial interest in data in the first place.  Upon completion of the </w:t>
       </w:r>
       <w:r>
         <w:t>program,</w:t>
@@ -3521,11 +3533,7 @@
         <w:t>g</w:t>
       </w:r>
       <w:r>
-        <w:t xml:space="preserve">in to look for this type of role and likely my growth in Python as well as my understanding of algorithms will best prepare for this role.  Lastly, this career has shown the value of always learning.  When you look at the data industry, the amount of growth and change in the industry is incredible.  The </w:t>
-      </w:r>
-      <w:r>
-        <w:lastRenderedPageBreak/>
-        <w:t xml:space="preserve">cost of data storage has decreased dramatically and there is no shortage of data for the foreseeable future.  Then with the boom of social media there is more unlabeled text data than any other form of data and as this type of data continues to be available people will </w:t>
+        <w:t xml:space="preserve">in to look for this type of role and likely my growth in Python as well as my understanding of algorithms will best prepare for this role.  Lastly, this career has shown the value of always learning.  When you look at the data industry, the amount of growth and change in the industry is incredible.  The cost of data storage has decreased dramatically and there is no shortage of data for the foreseeable future.  Then with the boom of social media there is more unlabeled text data than any other form of data and as this type of data continues to be available people will </w:t>
       </w:r>
       <w:r>
         <w:t>continue to develop new techniques to parse and extract value form text.  Lastly, the technology and algorithms are always improving.  With companies always want to get ahead and data science competitions available for anyone to join people are always coming up with new ways to model data.  Most recently this development has been seen with the xgboost algorithm and its success was notable amongst different competition winners.  With all these constant changes, if you are not eager to learn and grow as the field demands you fall behind and fail.  Throughout the program I have learned than I could have imagined.  All I have learned have prepared me for a career in the data science field and shown the importance of always wanting to learn the “new thing” because you never know when the industry will be ready to evolve.</w:t>
